--- a/ms/RA/RA_figures&tables_20170609.docx
+++ b/ms/RA/RA_figures&tables_20170609.docx
@@ -4,12 +4,28 @@
   <w:body>
     <w:p>
       <w:r>
-        <w:t>Figure 1 – 3 example theoretical curves: bang bang and 1-2 graded</w:t>
+        <w:t xml:space="preserve">Figure 1 – 3 example theoretical curves: bang </w:t>
+      </w:r>
+      <w:proofErr w:type="spellStart"/>
+      <w:r>
+        <w:t>bang</w:t>
+      </w:r>
+      <w:proofErr w:type="spellEnd"/>
+      <w:r>
+        <w:t xml:space="preserve"> and 1-2 graded</w:t>
       </w:r>
     </w:p>
     <w:p>
       <w:r>
-        <w:t>A, B, D, E, F From Wenk 2015</w:t>
+        <w:t xml:space="preserve">A, B, D, E, F </w:t>
+      </w:r>
+      <w:proofErr w:type="gramStart"/>
+      <w:r>
+        <w:t>From</w:t>
+      </w:r>
+      <w:proofErr w:type="gramEnd"/>
+      <w:r>
+        <w:t xml:space="preserve"> Wenk 2015</w:t>
       </w:r>
     </w:p>
     <w:p>
@@ -83,7 +99,7 @@
                     <pic:cNvPicPr/>
                   </pic:nvPicPr>
                   <pic:blipFill>
-                    <a:blip r:embed="rId5">
+                    <a:blip r:embed="rId6">
                       <a:extLst>
                         <a:ext uri="{28A0092B-C50C-407E-A947-70E740481C1C}">
                           <a14:useLocalDpi xmlns:a14="http://schemas.microsoft.com/office/drawing/2010/main" val="0"/>
@@ -150,7 +166,7 @@
                     <pic:cNvPicPr/>
                   </pic:nvPicPr>
                   <pic:blipFill>
-                    <a:blip r:embed="rId6">
+                    <a:blip r:embed="rId7">
                       <a:extLst>
                         <a:ext uri="{28A0092B-C50C-407E-A947-70E740481C1C}">
                           <a14:useLocalDpi xmlns:a14="http://schemas.microsoft.com/office/drawing/2010/main" val="0"/>
@@ -176,8 +192,6 @@
           </wp:anchor>
         </w:drawing>
       </w:r>
-      <w:bookmarkStart w:id="0" w:name="_GoBack"/>
-      <w:bookmarkEnd w:id="0"/>
     </w:p>
     <w:p/>
     <w:p/>
@@ -217,7 +231,7 @@
                     <pic:cNvPicPr/>
                   </pic:nvPicPr>
                   <pic:blipFill>
-                    <a:blip r:embed="rId7">
+                    <a:blip r:embed="rId8">
                       <a:extLst>
                         <a:ext uri="{28A0092B-C50C-407E-A947-70E740481C1C}">
                           <a14:useLocalDpi xmlns:a14="http://schemas.microsoft.com/office/drawing/2010/main" val="0"/>
@@ -268,7 +282,15 @@
         <w:t>burnt orange</w:t>
       </w:r>
       <w:r>
-        <w:t xml:space="preserve"> color indicates the proportion of surplus energy to reproduction, while the pale green is the proportion of surplus energy invested in leaf area expansion. The black circles indicate data points for the individual plants assessed. Top to bottom species are sorted from </w:t>
+        <w:t xml:space="preserve"> </w:t>
+      </w:r>
+      <w:proofErr w:type="spellStart"/>
+      <w:r>
+        <w:t>color</w:t>
+      </w:r>
+      <w:proofErr w:type="spellEnd"/>
+      <w:r>
+        <w:t xml:space="preserve"> indicates the proportion of surplus energy to reproduction, while the pale green is the proportion of surplus energy invested in leaf area expansion. The black circles indicate data points for the individual plants assessed. Top to bottom species are sorted from </w:t>
       </w:r>
       <w:r>
         <w:t>shorter to longer-lived</w:t>
@@ -372,14 +394,13 @@
     <w:p>
       <w:r>
         <w:lastRenderedPageBreak/>
-        <w:t xml:space="preserve">Figure </w:t>
-      </w:r>
-      <w:r>
-        <w:t>5</w:t>
-      </w:r>
-      <w:r>
-        <w:t>. Maximum RA, assessed, for each study species, as the average RA of the age-class with the highest RA, correlated with a number of life history strategy dimensions, including (a) lifespan, (b) age at maturity and (c) maximum height. At the population level (accessed on each species for each age cohort) there is also a strong positive correlation between the proportion of leaves lost over the year and RA. In all plots, RA is calculated as the proportion of surplus energy as defined in the methods.</w:t>
-      </w:r>
+        <w:t>Figure 5. Maximum RA, assessed, for each study species, as the average RA of the age-class with the highest RA, correlated with a number of life history strategy dimensions, including (a) lifespan, (b) age at maturity and (c) maximum height. At the population level (accessed on each species for each age cohort) there is also a strong positive correlation between the proportion of leaves lost over the year and RA. In all plots, RA is calculated as the proportion of surplus energy as defined in the methods.</w:t>
+      </w:r>
+      <w:r>
+        <w:t xml:space="preserve"> Red toned points are long-lived species most of which display indeterminate growth throughout the study period. Aqua-toned points are long-lived species most of which display determinate growth toward the end of the study period. Blue-toned points are species that vanish from the community before the end of the study period.</w:t>
+      </w:r>
+      <w:bookmarkStart w:id="0" w:name="_GoBack"/>
+      <w:bookmarkEnd w:id="0"/>
     </w:p>
     <w:p>
       <w:r>
@@ -388,18 +409,18 @@
           <w:lang w:eastAsia="en-AU"/>
         </w:rPr>
         <w:drawing>
-          <wp:anchor distT="0" distB="0" distL="114300" distR="114300" simplePos="0" relativeHeight="251708928" behindDoc="0" locked="0" layoutInCell="1" allowOverlap="1" wp14:anchorId="50DE22DE" wp14:editId="74EC71BE">
+          <wp:anchor distT="0" distB="0" distL="114300" distR="114300" simplePos="0" relativeHeight="251708928" behindDoc="0" locked="0" layoutInCell="1" allowOverlap="1" wp14:anchorId="5D1CBDE9" wp14:editId="1877BD98">
             <wp:simplePos x="0" y="0"/>
             <wp:positionH relativeFrom="column">
-              <wp:posOffset>33655</wp:posOffset>
+              <wp:posOffset>0</wp:posOffset>
             </wp:positionH>
             <wp:positionV relativeFrom="paragraph">
-              <wp:posOffset>519430</wp:posOffset>
+              <wp:posOffset>5742940</wp:posOffset>
             </wp:positionV>
-            <wp:extent cx="5731510" cy="5732145"/>
+            <wp:extent cx="5731510" cy="1610360"/>
             <wp:effectExtent l="0" t="0" r="0" b="0"/>
             <wp:wrapSquare wrapText="bothSides"/>
-            <wp:docPr id="45" name="Picture 45"/>
+            <wp:docPr id="2" name="Picture 2"/>
             <wp:cNvGraphicFramePr>
               <a:graphicFrameLocks xmlns:a="http://schemas.openxmlformats.org/drawingml/2006/main" noChangeAspect="1"/>
             </wp:cNvGraphicFramePr>
@@ -407,33 +428,108 @@
               <a:graphicData uri="http://schemas.openxmlformats.org/drawingml/2006/picture">
                 <pic:pic xmlns:pic="http://schemas.openxmlformats.org/drawingml/2006/picture">
                   <pic:nvPicPr>
-                    <pic:cNvPr id="45" name="Figure_7b_life_history_correlation_matrix.wmf"/>
+                    <pic:cNvPr id="2" name="Figure_4c_life_history_correlation_matrix_with_ave_RA.wmf"/>
                     <pic:cNvPicPr/>
                   </pic:nvPicPr>
-                  <pic:blipFill>
-                    <a:blip r:embed="rId8">
+                  <pic:blipFill rotWithShape="1">
+                    <a:blip r:embed="rId9">
                       <a:extLst>
                         <a:ext uri="{28A0092B-C50C-407E-A947-70E740481C1C}">
                           <a14:useLocalDpi xmlns:a14="http://schemas.microsoft.com/office/drawing/2010/main" val="0"/>
                         </a:ext>
                       </a:extLst>
                     </a:blip>
-                    <a:stretch>
-                      <a:fillRect/>
-                    </a:stretch>
+                    <a:srcRect t="71896"/>
+                    <a:stretch/>
                   </pic:blipFill>
-                  <pic:spPr>
+                  <pic:spPr bwMode="auto">
                     <a:xfrm>
                       <a:off x="0" y="0"/>
-                      <a:ext cx="5731510" cy="5732145"/>
+                      <a:ext cx="5731510" cy="1610360"/>
                     </a:xfrm>
                     <a:prstGeom prst="rect">
                       <a:avLst/>
                     </a:prstGeom>
+                    <a:ln>
+                      <a:noFill/>
+                    </a:ln>
+                    <a:extLst>
+                      <a:ext uri="{53640926-AAD7-44D8-BBD7-CCE9431645EC}">
+                        <a14:shadowObscured xmlns:a14="http://schemas.microsoft.com/office/drawing/2010/main"/>
+                      </a:ext>
+                    </a:extLst>
                   </pic:spPr>
                 </pic:pic>
               </a:graphicData>
             </a:graphic>
+            <wp14:sizeRelV relativeFrom="margin">
+              <wp14:pctHeight>0</wp14:pctHeight>
+            </wp14:sizeRelV>
+          </wp:anchor>
+        </w:drawing>
+      </w:r>
+      <w:r>
+        <w:rPr>
+          <w:noProof/>
+          <w:lang w:eastAsia="en-AU"/>
+        </w:rPr>
+        <w:drawing>
+          <wp:anchor distT="0" distB="0" distL="114300" distR="114300" simplePos="0" relativeHeight="251707904" behindDoc="0" locked="0" layoutInCell="1" allowOverlap="1" wp14:anchorId="44A37DA4" wp14:editId="596A0A2D">
+            <wp:simplePos x="0" y="0"/>
+            <wp:positionH relativeFrom="column">
+              <wp:posOffset>0</wp:posOffset>
+            </wp:positionH>
+            <wp:positionV relativeFrom="paragraph">
+              <wp:posOffset>284480</wp:posOffset>
+            </wp:positionV>
+            <wp:extent cx="5731510" cy="5394960"/>
+            <wp:effectExtent l="0" t="0" r="0" b="0"/>
+            <wp:wrapSquare wrapText="bothSides"/>
+            <wp:docPr id="1" name="Picture 1"/>
+            <wp:cNvGraphicFramePr>
+              <a:graphicFrameLocks xmlns:a="http://schemas.openxmlformats.org/drawingml/2006/main" noChangeAspect="1"/>
+            </wp:cNvGraphicFramePr>
+            <a:graphic xmlns:a="http://schemas.openxmlformats.org/drawingml/2006/main">
+              <a:graphicData uri="http://schemas.openxmlformats.org/drawingml/2006/picture">
+                <pic:pic xmlns:pic="http://schemas.openxmlformats.org/drawingml/2006/picture">
+                  <pic:nvPicPr>
+                    <pic:cNvPr id="1" name="Figure_4b_life_history_correlation_matrix.wmf"/>
+                    <pic:cNvPicPr/>
+                  </pic:nvPicPr>
+                  <pic:blipFill rotWithShape="1">
+                    <a:blip r:embed="rId10">
+                      <a:extLst>
+                        <a:ext uri="{28A0092B-C50C-407E-A947-70E740481C1C}">
+                          <a14:useLocalDpi xmlns:a14="http://schemas.microsoft.com/office/drawing/2010/main" val="0"/>
+                        </a:ext>
+                      </a:extLst>
+                    </a:blip>
+                    <a:srcRect b="5872"/>
+                    <a:stretch/>
+                  </pic:blipFill>
+                  <pic:spPr bwMode="auto">
+                    <a:xfrm>
+                      <a:off x="0" y="0"/>
+                      <a:ext cx="5731510" cy="5394960"/>
+                    </a:xfrm>
+                    <a:prstGeom prst="rect">
+                      <a:avLst/>
+                    </a:prstGeom>
+                    <a:ln>
+                      <a:noFill/>
+                    </a:ln>
+                    <a:extLst>
+                      <a:ext uri="{53640926-AAD7-44D8-BBD7-CCE9431645EC}">
+                        <a14:shadowObscured xmlns:a14="http://schemas.microsoft.com/office/drawing/2010/main"/>
+                      </a:ext>
+                    </a:extLst>
+                  </pic:spPr>
+                </pic:pic>
+              </a:graphicData>
+            </a:graphic>
+            <wp14:sizeRelV relativeFrom="margin">
+              <wp14:pctHeight>0</wp14:pctHeight>
+            </wp14:sizeRelV>
           </wp:anchor>
         </w:drawing>
       </w:r>
@@ -528,7 +624,7 @@
                     <pic:cNvPicPr/>
                   </pic:nvPicPr>
                   <pic:blipFill>
-                    <a:blip r:embed="rId9">
+                    <a:blip r:embed="rId11">
                       <a:extLst>
                         <a:ext uri="{28A0092B-C50C-407E-A947-70E740481C1C}">
                           <a14:useLocalDpi xmlns:a14="http://schemas.microsoft.com/office/drawing/2010/main" val="0"/>
@@ -653,7 +749,15 @@
         <w:t>. Standing leaf biomass plateaus and even declines with increasing plant age. This trend is stronger in shorter lived species.</w:t>
       </w:r>
       <w:r>
-        <w:t xml:space="preserve"> (Color indicates age, shading from pale blue in the youngest plants, through darker blues to grey and black.)</w:t>
+        <w:t xml:space="preserve"> (</w:t>
+      </w:r>
+      <w:proofErr w:type="spellStart"/>
+      <w:r>
+        <w:t>Color</w:t>
+      </w:r>
+      <w:proofErr w:type="spellEnd"/>
+      <w:r>
+        <w:t xml:space="preserve"> indicates age, shading from pale blue in the youngest plants, through darker blues to grey and black.)</w:t>
       </w:r>
     </w:p>
     <w:p>
@@ -667,8 +771,13 @@
           <w:i/>
         </w:rPr>
       </w:pPr>
-      <w:r>
-        <w:t>try without colours? No longer necessary if age on x axis</w:t>
+      <w:proofErr w:type="gramStart"/>
+      <w:r>
+        <w:t>try</w:t>
+      </w:r>
+      <w:proofErr w:type="gramEnd"/>
+      <w:r>
+        <w:t xml:space="preserve"> without colours? No longer necessary if age on x axis</w:t>
       </w:r>
       <w:r>
         <w:t xml:space="preserve"> – </w:t>
@@ -713,7 +822,7 @@
                     <pic:cNvPicPr/>
                   </pic:nvPicPr>
                   <pic:blipFill>
-                    <a:blip r:embed="rId10">
+                    <a:blip r:embed="rId12">
                       <a:extLst>
                         <a:ext uri="{28A0092B-C50C-407E-A947-70E740481C1C}">
                           <a14:useLocalDpi xmlns:a14="http://schemas.microsoft.com/office/drawing/2010/main" val="0"/>
@@ -783,7 +892,7 @@
                     <pic:cNvPicPr/>
                   </pic:nvPicPr>
                   <pic:blipFill>
-                    <a:blip r:embed="rId11">
+                    <a:blip r:embed="rId13">
                       <a:extLst>
                         <a:ext uri="{28A0092B-C50C-407E-A947-70E740481C1C}">
                           <a14:useLocalDpi xmlns:a14="http://schemas.microsoft.com/office/drawing/2010/main" val="0"/>
@@ -809,11 +918,13 @@
           </wp:anchor>
         </w:drawing>
       </w:r>
-      <w:r>
-        <w:t>Supp Material Figure 1. Leaf area is a superior predictor of total production than is plant weight, height or diameter.</w:t>
-      </w:r>
-      <w:r>
-        <w:t xml:space="preserve"> </w:t>
+      <w:proofErr w:type="spellStart"/>
+      <w:r>
+        <w:t>Supp</w:t>
+      </w:r>
+      <w:proofErr w:type="spellEnd"/>
+      <w:r>
+        <w:t xml:space="preserve"> Material Figure 1. Leaf area is a superior predictor of total production than is plant weight, height or diameter. </w:t>
       </w:r>
     </w:p>
     <w:p>
@@ -6707,4 +6818,16 @@
     </a:ext>
   </a:extLst>
 </a:theme>
+</file>
+
+<file path=customXml/item1.xml><?xml version="1.0" encoding="utf-8"?>
+<b:Sources xmlns:b="http://schemas.openxmlformats.org/officeDocument/2006/bibliography" xmlns="http://schemas.openxmlformats.org/officeDocument/2006/bibliography" SelectedStyle="\APASixthEditionOfficeOnline.xsl" StyleName="APA" Version="6"/>
+</file>
+
+<file path=customXml/itemProps1.xml><?xml version="1.0" encoding="utf-8"?>
+<ds:datastoreItem xmlns:ds="http://schemas.openxmlformats.org/officeDocument/2006/customXml" ds:itemID="{B226E51C-B76C-4C47-A246-743A7EA4D9B5}">
+  <ds:schemaRefs>
+    <ds:schemaRef ds:uri="http://schemas.openxmlformats.org/officeDocument/2006/bibliography"/>
+  </ds:schemaRefs>
+</ds:datastoreItem>
 </file>